--- a/Sprint 1/מסמך מסכם ספרינט 1.docx
+++ b/Sprint 1/מסמך מסכם ספרינט 1.docx
@@ -75,6 +75,7 @@
     <w:p>
       <w:pPr>
         <w:rPr>
+          <w:rFonts w:hint="cs"/>
           <w:sz w:val="32"/>
           <w:szCs w:val="32"/>
           <w:rtl/>
@@ -96,6 +97,15 @@
         </w:rPr>
         <w:t>: שמעון אמונה</w:t>
       </w:r>
+      <w:r>
+        <w:rPr>
+          <w:rFonts w:hint="cs"/>
+          <w:sz w:val="32"/>
+          <w:szCs w:val="32"/>
+          <w:rtl/>
+        </w:rPr>
+        <w:t xml:space="preserve"> - 204639454</w:t>
+      </w:r>
     </w:p>
     <w:p>
       <w:pPr>
@@ -121,15 +131,6 @@
         </w:rPr>
         <w:t>: כפיר נחמני</w:t>
       </w:r>
-    </w:p>
-    <w:p>
-      <w:pPr>
-        <w:rPr>
-          <w:sz w:val="32"/>
-          <w:szCs w:val="32"/>
-          <w:rtl/>
-        </w:rPr>
-      </w:pPr>
       <w:r>
         <w:rPr>
           <w:rFonts w:hint="cs"/>
@@ -137,8 +138,54 @@
           <w:szCs w:val="32"/>
           <w:rtl/>
         </w:rPr>
-        <w:t>אור שליט, תומר אנג'ל</w:t>
-      </w:r>
+        <w:t xml:space="preserve"> - 203720172</w:t>
+      </w:r>
+    </w:p>
+    <w:p>
+      <w:pPr>
+        <w:rPr>
+          <w:sz w:val="32"/>
+          <w:szCs w:val="32"/>
+        </w:rPr>
+      </w:pPr>
+      <w:r>
+        <w:rPr>
+          <w:rFonts w:hint="cs"/>
+          <w:sz w:val="32"/>
+          <w:szCs w:val="32"/>
+          <w:rtl/>
+        </w:rPr>
+        <w:t>אור שליט</w:t>
+      </w:r>
+      <w:r>
+        <w:rPr>
+          <w:rFonts w:hint="cs"/>
+          <w:sz w:val="32"/>
+          <w:szCs w:val="32"/>
+          <w:rtl/>
+        </w:rPr>
+        <w:t xml:space="preserve"> - 204469027</w:t>
+      </w:r>
+      <w:r>
+        <w:rPr>
+          <w:rFonts w:hint="cs"/>
+          <w:sz w:val="32"/>
+          <w:szCs w:val="32"/>
+          <w:rtl/>
+        </w:rPr>
+        <w:t>, תומר אנג'ל</w:t>
+      </w:r>
+      <w:r>
+        <w:rPr>
+          <w:rFonts w:hint="cs"/>
+          <w:sz w:val="32"/>
+          <w:szCs w:val="32"/>
+          <w:rtl/>
+        </w:rPr>
+        <w:t xml:space="preserve"> - 313165680</w:t>
+      </w:r>
+      <w:bookmarkStart w:id="0" w:name="_GoBack"/>
+      <w:bookmarkEnd w:id="0"/>
     </w:p>
     <w:p>
       <w:pPr>
@@ -320,7 +367,6 @@
           <w:p>
             <w:pPr>
               <w:rPr>
-                <w:rFonts w:hint="cs"/>
                 <w:sz w:val="28"/>
                 <w:szCs w:val="28"/>
                 <w:rtl/>
@@ -745,8 +791,6 @@
           <w:rtl/>
         </w:rPr>
       </w:pPr>
-      <w:bookmarkStart w:id="0" w:name="_GoBack"/>
-      <w:bookmarkEnd w:id="0"/>
       <w:r>
         <w:rPr>
           <w:rFonts w:hint="cs"/>
@@ -1050,7 +1094,6 @@
     <w:p>
       <w:pPr>
         <w:rPr>
-          <w:rFonts w:hint="cs"/>
           <w:b/>
           <w:bCs/>
           <w:sz w:val="36"/>
@@ -1157,7 +1200,6 @@
     <w:p>
       <w:pPr>
         <w:rPr>
-          <w:rFonts w:hint="cs"/>
           <w:b/>
           <w:bCs/>
           <w:sz w:val="32"/>

--- a/Sprint 1/מסמך מסכם ספרינט 1.docx
+++ b/Sprint 1/מסמך מסכם ספרינט 1.docx
@@ -75,18 +75,26 @@
     <w:p>
       <w:pPr>
         <w:rPr>
+          <w:sz w:val="32"/>
+          <w:szCs w:val="32"/>
+          <w:rtl/>
+        </w:rPr>
+      </w:pPr>
+      <w:r>
+        <w:rPr>
+          <w:sz w:val="32"/>
+          <w:szCs w:val="32"/>
+        </w:rPr>
+        <w:t>Scrum master</w:t>
+      </w:r>
+      <w:r>
+        <w:rPr>
           <w:rFonts w:hint="cs"/>
           <w:sz w:val="32"/>
           <w:szCs w:val="32"/>
           <w:rtl/>
         </w:rPr>
-      </w:pPr>
-      <w:r>
-        <w:rPr>
-          <w:sz w:val="32"/>
-          <w:szCs w:val="32"/>
-        </w:rPr>
-        <w:t>Scrum master</w:t>
+        <w:t>: שמעון אמונה</w:t>
       </w:r>
       <w:r>
         <w:rPr>
@@ -95,7 +103,23 @@
           <w:szCs w:val="32"/>
           <w:rtl/>
         </w:rPr>
-        <w:t>: שמעון אמונה</w:t>
+        <w:t xml:space="preserve"> - 204639454</w:t>
+      </w:r>
+    </w:p>
+    <w:p>
+      <w:pPr>
+        <w:rPr>
+          <w:sz w:val="32"/>
+          <w:szCs w:val="32"/>
+          <w:rtl/>
+        </w:rPr>
+      </w:pPr>
+      <w:r>
+        <w:rPr>
+          <w:sz w:val="32"/>
+          <w:szCs w:val="32"/>
+        </w:rPr>
+        <w:t>Product owner</w:t>
       </w:r>
       <w:r>
         <w:rPr>
@@ -104,23 +128,7 @@
           <w:szCs w:val="32"/>
           <w:rtl/>
         </w:rPr>
-        <w:t xml:space="preserve"> - 204639454</w:t>
-      </w:r>
-    </w:p>
-    <w:p>
-      <w:pPr>
-        <w:rPr>
-          <w:sz w:val="32"/>
-          <w:szCs w:val="32"/>
-          <w:rtl/>
-        </w:rPr>
-      </w:pPr>
-      <w:r>
-        <w:rPr>
-          <w:sz w:val="32"/>
-          <w:szCs w:val="32"/>
-        </w:rPr>
-        <w:t>Product owner</w:t>
+        <w:t>: כפיר נחמני</w:t>
       </w:r>
       <w:r>
         <w:rPr>
@@ -129,8 +137,16 @@
           <w:szCs w:val="32"/>
           <w:rtl/>
         </w:rPr>
-        <w:t>: כפיר נחמני</w:t>
-      </w:r>
+        <w:t xml:space="preserve"> - 203720172</w:t>
+      </w:r>
+    </w:p>
+    <w:p>
+      <w:pPr>
+        <w:rPr>
+          <w:sz w:val="32"/>
+          <w:szCs w:val="32"/>
+        </w:rPr>
+      </w:pPr>
       <w:r>
         <w:rPr>
           <w:rFonts w:hint="cs"/>
@@ -138,16 +154,8 @@
           <w:szCs w:val="32"/>
           <w:rtl/>
         </w:rPr>
-        <w:t xml:space="preserve"> - 203720172</w:t>
-      </w:r>
-    </w:p>
-    <w:p>
-      <w:pPr>
-        <w:rPr>
-          <w:sz w:val="32"/>
-          <w:szCs w:val="32"/>
-        </w:rPr>
-      </w:pPr>
+        <w:t>אור שליט</w:t>
+      </w:r>
       <w:r>
         <w:rPr>
           <w:rFonts w:hint="cs"/>
@@ -155,7 +163,7 @@
           <w:szCs w:val="32"/>
           <w:rtl/>
         </w:rPr>
-        <w:t>אור שליט</w:t>
+        <w:t xml:space="preserve"> - 204469027</w:t>
       </w:r>
       <w:r>
         <w:rPr>
@@ -164,7 +172,7 @@
           <w:szCs w:val="32"/>
           <w:rtl/>
         </w:rPr>
-        <w:t xml:space="preserve"> - 204469027</w:t>
+        <w:t>, תומר אנג'ל</w:t>
       </w:r>
       <w:r>
         <w:rPr>
@@ -173,19 +181,8 @@
           <w:szCs w:val="32"/>
           <w:rtl/>
         </w:rPr>
-        <w:t>, תומר אנג'ל</w:t>
-      </w:r>
-      <w:r>
-        <w:rPr>
-          <w:rFonts w:hint="cs"/>
-          <w:sz w:val="32"/>
-          <w:szCs w:val="32"/>
-          <w:rtl/>
-        </w:rPr>
         <w:t xml:space="preserve"> - 313165680</w:t>
       </w:r>
-      <w:bookmarkStart w:id="0" w:name="_GoBack"/>
-      <w:bookmarkEnd w:id="0"/>
     </w:p>
     <w:p>
       <w:pPr>
@@ -684,6 +681,7 @@
     <w:p>
       <w:pPr>
         <w:rPr>
+          <w:rFonts w:hint="cs"/>
           <w:b/>
           <w:bCs/>
           <w:sz w:val="36"/>
@@ -1157,6 +1155,63 @@
           <w:rtl/>
         </w:rPr>
       </w:pPr>
+      <w:bookmarkStart w:id="0" w:name="_GoBack"/>
+      <w:bookmarkEnd w:id="0"/>
+      <w:r>
+        <w:rPr>
+          <w:noProof/>
+          <w:sz w:val="32"/>
+          <w:szCs w:val="32"/>
+        </w:rPr>
+        <w:drawing>
+          <wp:inline distT="0" distB="0" distL="0" distR="0">
+            <wp:extent cx="6640830" cy="3825240"/>
+            <wp:effectExtent l="0" t="0" r="7620" b="3810"/>
+            <wp:docPr id="2" name="תמונה 2"/>
+            <wp:cNvGraphicFramePr>
+              <a:graphicFrameLocks xmlns:a="http://schemas.openxmlformats.org/drawingml/2006/main" noChangeAspect="1"/>
+            </wp:cNvGraphicFramePr>
+            <a:graphic xmlns:a="http://schemas.openxmlformats.org/drawingml/2006/main">
+              <a:graphicData uri="http://schemas.openxmlformats.org/drawingml/2006/picture">
+                <pic:pic xmlns:pic="http://schemas.openxmlformats.org/drawingml/2006/picture">
+                  <pic:nvPicPr>
+                    <pic:cNvPr id="0" name="Picture 2"/>
+                    <pic:cNvPicPr>
+                      <a:picLocks noChangeAspect="1" noChangeArrowheads="1"/>
+                    </pic:cNvPicPr>
+                  </pic:nvPicPr>
+                  <pic:blipFill>
+                    <a:blip r:embed="rId6">
+                      <a:extLst>
+                        <a:ext uri="{28A0092B-C50C-407E-A947-70E740481C1C}">
+                          <a14:useLocalDpi xmlns:a14="http://schemas.microsoft.com/office/drawing/2010/main" val="0"/>
+                        </a:ext>
+                      </a:extLst>
+                    </a:blip>
+                    <a:srcRect/>
+                    <a:stretch>
+                      <a:fillRect/>
+                    </a:stretch>
+                  </pic:blipFill>
+                  <pic:spPr bwMode="auto">
+                    <a:xfrm>
+                      <a:off x="0" y="0"/>
+                      <a:ext cx="6640830" cy="3825240"/>
+                    </a:xfrm>
+                    <a:prstGeom prst="rect">
+                      <a:avLst/>
+                    </a:prstGeom>
+                    <a:noFill/>
+                    <a:ln>
+                      <a:noFill/>
+                    </a:ln>
+                  </pic:spPr>
+                </pic:pic>
+              </a:graphicData>
+            </a:graphic>
+          </wp:inline>
+        </w:drawing>
+      </w:r>
     </w:p>
     <w:p>
       <w:pPr>
@@ -1811,6 +1866,36 @@
       <w:u w:val="single"/>
     </w:rPr>
   </w:style>
+  <w:style w:type="paragraph" w:styleId="a5">
+    <w:name w:val="Balloon Text"/>
+    <w:basedOn w:val="a"/>
+    <w:link w:val="a6"/>
+    <w:uiPriority w:val="99"/>
+    <w:semiHidden/>
+    <w:unhideWhenUsed/>
+    <w:rsid w:val="009360BD"/>
+    <w:pPr>
+      <w:spacing w:after="0" w:line="240" w:lineRule="auto"/>
+    </w:pPr>
+    <w:rPr>
+      <w:rFonts w:ascii="Tahoma" w:hAnsi="Tahoma" w:cs="Tahoma"/>
+      <w:sz w:val="18"/>
+      <w:szCs w:val="18"/>
+    </w:rPr>
+  </w:style>
+  <w:style w:type="character" w:customStyle="1" w:styleId="a6">
+    <w:name w:val="טקסט בלונים תו"/>
+    <w:basedOn w:val="a0"/>
+    <w:link w:val="a5"/>
+    <w:uiPriority w:val="99"/>
+    <w:semiHidden/>
+    <w:rsid w:val="009360BD"/>
+    <w:rPr>
+      <w:rFonts w:ascii="Tahoma" w:hAnsi="Tahoma" w:cs="Tahoma"/>
+      <w:sz w:val="18"/>
+      <w:szCs w:val="18"/>
+    </w:rPr>
+  </w:style>
 </w:styles>
 </file>
 

--- a/Sprint 1/מסמך מסכם ספרינט 1.docx
+++ b/Sprint 1/מסמך מסכם ספרינט 1.docx
@@ -665,6 +665,114 @@
           <w:rtl/>
         </w:rPr>
       </w:pPr>
+    </w:p>
+    <w:p>
+      <w:pPr>
+        <w:rPr>
+          <w:b/>
+          <w:bCs/>
+          <w:sz w:val="36"/>
+          <w:szCs w:val="36"/>
+          <w:u w:val="single"/>
+          <w:rtl/>
+        </w:rPr>
+      </w:pPr>
+    </w:p>
+    <w:p>
+      <w:pPr>
+        <w:rPr>
+          <w:b/>
+          <w:bCs/>
+          <w:sz w:val="36"/>
+          <w:szCs w:val="36"/>
+          <w:u w:val="single"/>
+          <w:rtl/>
+        </w:rPr>
+      </w:pPr>
+    </w:p>
+    <w:p>
+      <w:pPr>
+        <w:rPr>
+          <w:b/>
+          <w:bCs/>
+          <w:sz w:val="36"/>
+          <w:szCs w:val="36"/>
+          <w:u w:val="single"/>
+          <w:rtl/>
+        </w:rPr>
+      </w:pPr>
+    </w:p>
+    <w:p>
+      <w:pPr>
+        <w:rPr>
+          <w:b/>
+          <w:bCs/>
+          <w:sz w:val="36"/>
+          <w:szCs w:val="36"/>
+          <w:u w:val="single"/>
+          <w:rtl/>
+        </w:rPr>
+      </w:pPr>
+    </w:p>
+    <w:p>
+      <w:pPr>
+        <w:rPr>
+          <w:b/>
+          <w:bCs/>
+          <w:sz w:val="36"/>
+          <w:szCs w:val="36"/>
+          <w:u w:val="single"/>
+          <w:rtl/>
+        </w:rPr>
+      </w:pPr>
+    </w:p>
+    <w:p>
+      <w:pPr>
+        <w:rPr>
+          <w:b/>
+          <w:bCs/>
+          <w:sz w:val="36"/>
+          <w:szCs w:val="36"/>
+          <w:u w:val="single"/>
+          <w:rtl/>
+        </w:rPr>
+      </w:pPr>
+    </w:p>
+    <w:p>
+      <w:pPr>
+        <w:rPr>
+          <w:b/>
+          <w:bCs/>
+          <w:sz w:val="36"/>
+          <w:szCs w:val="36"/>
+          <w:u w:val="single"/>
+          <w:rtl/>
+        </w:rPr>
+      </w:pPr>
+    </w:p>
+    <w:p>
+      <w:pPr>
+        <w:rPr>
+          <w:b/>
+          <w:bCs/>
+          <w:sz w:val="36"/>
+          <w:szCs w:val="36"/>
+          <w:u w:val="single"/>
+          <w:rtl/>
+        </w:rPr>
+      </w:pPr>
+    </w:p>
+    <w:p>
+      <w:pPr>
+        <w:rPr>
+          <w:b/>
+          <w:bCs/>
+          <w:sz w:val="36"/>
+          <w:szCs w:val="36"/>
+          <w:u w:val="single"/>
+          <w:rtl/>
+        </w:rPr>
+      </w:pPr>
       <w:r>
         <w:rPr>
           <w:rFonts w:hint="cs"/>
@@ -675,9 +783,1134 @@
           <w:u w:val="single"/>
           <w:rtl/>
         </w:rPr>
+        <w:lastRenderedPageBreak/>
         <w:t>ניהול סיכונים:</w:t>
       </w:r>
     </w:p>
+    <w:tbl>
+      <w:tblPr>
+        <w:tblStyle w:val="a4"/>
+        <w:tblpPr w:leftFromText="180" w:rightFromText="180" w:vertAnchor="page" w:horzAnchor="margin" w:tblpXSpec="center" w:tblpY="1453"/>
+        <w:bidiVisual/>
+        <w:tblW w:w="8811" w:type="dxa"/>
+        <w:tblLook w:val="04A0" w:firstRow="1" w:lastRow="0" w:firstColumn="1" w:lastColumn="0" w:noHBand="0" w:noVBand="1"/>
+      </w:tblPr>
+      <w:tblGrid>
+        <w:gridCol w:w="631"/>
+        <w:gridCol w:w="2694"/>
+        <w:gridCol w:w="2225"/>
+        <w:gridCol w:w="1985"/>
+        <w:gridCol w:w="1276"/>
+      </w:tblGrid>
+      <w:tr>
+        <w:trPr>
+          <w:trHeight w:val="699"/>
+        </w:trPr>
+        <w:tc>
+          <w:tcPr>
+            <w:tcW w:w="631" w:type="dxa"/>
+          </w:tcPr>
+          <w:p>
+            <w:pPr>
+              <w:rPr>
+                <w:b/>
+                <w:bCs/>
+                <w:sz w:val="28"/>
+                <w:szCs w:val="28"/>
+                <w:u w:val="single"/>
+                <w:rtl/>
+              </w:rPr>
+            </w:pPr>
+            <w:r>
+              <w:rPr>
+                <w:rFonts w:hint="cs"/>
+                <w:b/>
+                <w:bCs/>
+                <w:sz w:val="28"/>
+                <w:szCs w:val="28"/>
+                <w:u w:val="single"/>
+                <w:rtl/>
+              </w:rPr>
+              <w:t>מס'</w:t>
+            </w:r>
+          </w:p>
+        </w:tc>
+        <w:tc>
+          <w:tcPr>
+            <w:tcW w:w="2694" w:type="dxa"/>
+          </w:tcPr>
+          <w:p>
+            <w:pPr>
+              <w:rPr>
+                <w:b/>
+                <w:bCs/>
+                <w:sz w:val="28"/>
+                <w:szCs w:val="28"/>
+                <w:u w:val="single"/>
+                <w:rtl/>
+              </w:rPr>
+            </w:pPr>
+            <w:r>
+              <w:rPr>
+                <w:rFonts w:hint="cs"/>
+                <w:b/>
+                <w:bCs/>
+                <w:sz w:val="28"/>
+                <w:szCs w:val="28"/>
+                <w:u w:val="single"/>
+                <w:rtl/>
+              </w:rPr>
+              <w:t>הסבר הסיכון הקיים</w:t>
+            </w:r>
+          </w:p>
+        </w:tc>
+        <w:tc>
+          <w:tcPr>
+            <w:tcW w:w="2225" w:type="dxa"/>
+          </w:tcPr>
+          <w:p>
+            <w:pPr>
+              <w:rPr>
+                <w:b/>
+                <w:bCs/>
+                <w:sz w:val="28"/>
+                <w:szCs w:val="28"/>
+                <w:u w:val="single"/>
+                <w:rtl/>
+              </w:rPr>
+            </w:pPr>
+            <w:r>
+              <w:rPr>
+                <w:rFonts w:hint="cs"/>
+                <w:b/>
+                <w:bCs/>
+                <w:sz w:val="28"/>
+                <w:szCs w:val="28"/>
+                <w:u w:val="single"/>
+                <w:rtl/>
+              </w:rPr>
+              <w:t>כשל המערכת הצפו</w:t>
+            </w:r>
+            <w:r>
+              <w:rPr>
+                <w:rFonts w:hint="cs"/>
+                <w:b/>
+                <w:bCs/>
+                <w:sz w:val="28"/>
+                <w:szCs w:val="28"/>
+                <w:u w:val="single"/>
+                <w:rtl/>
+              </w:rPr>
+              <w:t>י</w:t>
+            </w:r>
+          </w:p>
+        </w:tc>
+        <w:tc>
+          <w:tcPr>
+            <w:tcW w:w="1985" w:type="dxa"/>
+          </w:tcPr>
+          <w:p>
+            <w:pPr>
+              <w:rPr>
+                <w:b/>
+                <w:bCs/>
+                <w:sz w:val="28"/>
+                <w:szCs w:val="28"/>
+                <w:u w:val="single"/>
+                <w:rtl/>
+              </w:rPr>
+            </w:pPr>
+            <w:r>
+              <w:rPr>
+                <w:rFonts w:hint="cs"/>
+                <w:b/>
+                <w:bCs/>
+                <w:sz w:val="28"/>
+                <w:szCs w:val="28"/>
+                <w:u w:val="single"/>
+                <w:rtl/>
+              </w:rPr>
+              <w:t>פתרון לבעיה הצפויה</w:t>
+            </w:r>
+          </w:p>
+        </w:tc>
+        <w:tc>
+          <w:tcPr>
+            <w:tcW w:w="1276" w:type="dxa"/>
+          </w:tcPr>
+          <w:p>
+            <w:pPr>
+              <w:rPr>
+                <w:b/>
+                <w:bCs/>
+                <w:sz w:val="28"/>
+                <w:szCs w:val="28"/>
+                <w:u w:val="single"/>
+                <w:rtl/>
+              </w:rPr>
+            </w:pPr>
+            <w:r>
+              <w:rPr>
+                <w:rFonts w:hint="cs"/>
+                <w:b/>
+                <w:bCs/>
+                <w:sz w:val="28"/>
+                <w:szCs w:val="28"/>
+                <w:u w:val="single"/>
+                <w:rtl/>
+              </w:rPr>
+              <w:t>תוצאה סופית</w:t>
+            </w:r>
+          </w:p>
+        </w:tc>
+      </w:tr>
+      <w:tr>
+        <w:trPr>
+          <w:trHeight w:val="1512"/>
+        </w:trPr>
+        <w:tc>
+          <w:tcPr>
+            <w:tcW w:w="631" w:type="dxa"/>
+          </w:tcPr>
+          <w:p>
+            <w:pPr>
+              <w:rPr>
+                <w:sz w:val="28"/>
+                <w:szCs w:val="28"/>
+                <w:rtl/>
+              </w:rPr>
+            </w:pPr>
+            <w:r>
+              <w:rPr>
+                <w:rFonts w:hint="cs"/>
+                <w:sz w:val="28"/>
+                <w:szCs w:val="28"/>
+                <w:rtl/>
+              </w:rPr>
+              <w:t>1.</w:t>
+            </w:r>
+          </w:p>
+        </w:tc>
+        <w:tc>
+          <w:tcPr>
+            <w:tcW w:w="2694" w:type="dxa"/>
+          </w:tcPr>
+          <w:p>
+            <w:pPr>
+              <w:rPr>
+                <w:sz w:val="28"/>
+                <w:szCs w:val="28"/>
+                <w:rtl/>
+              </w:rPr>
+            </w:pPr>
+            <w:r>
+              <w:rPr>
+                <w:rFonts w:hint="cs"/>
+                <w:sz w:val="28"/>
+                <w:szCs w:val="28"/>
+                <w:rtl/>
+              </w:rPr>
+              <w:t xml:space="preserve">תקשורת בין מנהל מערכת ומנהל חברה </w:t>
+            </w:r>
+          </w:p>
+        </w:tc>
+        <w:tc>
+          <w:tcPr>
+            <w:tcW w:w="2225" w:type="dxa"/>
+          </w:tcPr>
+          <w:p>
+            <w:pPr>
+              <w:rPr>
+                <w:sz w:val="28"/>
+                <w:szCs w:val="28"/>
+                <w:rtl/>
+              </w:rPr>
+            </w:pPr>
+            <w:r>
+              <w:rPr>
+                <w:rFonts w:hint="cs"/>
+                <w:sz w:val="28"/>
+                <w:szCs w:val="28"/>
+                <w:rtl/>
+              </w:rPr>
+              <w:t xml:space="preserve">במידה ומנהל החברה ירצה להסיר\להוסיף מנהל מערכת אשר ישלוט בעצמו על כלל המערכת </w:t>
+            </w:r>
+          </w:p>
+        </w:tc>
+        <w:tc>
+          <w:tcPr>
+            <w:tcW w:w="1985" w:type="dxa"/>
+          </w:tcPr>
+          <w:p>
+            <w:pPr>
+              <w:rPr>
+                <w:sz w:val="28"/>
+                <w:szCs w:val="28"/>
+                <w:rtl/>
+              </w:rPr>
+            </w:pPr>
+            <w:r>
+              <w:rPr>
+                <w:rFonts w:hint="cs"/>
+                <w:sz w:val="28"/>
+                <w:szCs w:val="28"/>
+                <w:rtl/>
+              </w:rPr>
+              <w:t>למנהל החברה יהיה דף ל</w:t>
+            </w:r>
+            <w:r>
+              <w:rPr>
+                <w:rFonts w:hint="cs"/>
+                <w:sz w:val="28"/>
+                <w:szCs w:val="28"/>
+                <w:rtl/>
+              </w:rPr>
+              <w:t>י</w:t>
+            </w:r>
+            <w:r>
+              <w:rPr>
+                <w:rFonts w:hint="cs"/>
+                <w:sz w:val="28"/>
+                <w:szCs w:val="28"/>
+                <w:rtl/>
+              </w:rPr>
+              <w:t>צור קשר אשר יופיע לו פרטיו האיש</w:t>
+            </w:r>
+            <w:r>
+              <w:rPr>
+                <w:rFonts w:hint="cs"/>
+                <w:sz w:val="28"/>
+                <w:szCs w:val="28"/>
+                <w:rtl/>
+              </w:rPr>
+              <w:t>י</w:t>
+            </w:r>
+            <w:r>
+              <w:rPr>
+                <w:rFonts w:hint="cs"/>
+                <w:sz w:val="28"/>
+                <w:szCs w:val="28"/>
+                <w:rtl/>
+              </w:rPr>
+              <w:t>ים לכל תקלה או בעיה והוא יוכל לענות לו</w:t>
+            </w:r>
+          </w:p>
+        </w:tc>
+        <w:tc>
+          <w:tcPr>
+            <w:tcW w:w="1276" w:type="dxa"/>
+          </w:tcPr>
+          <w:p>
+            <w:pPr>
+              <w:rPr>
+                <w:sz w:val="28"/>
+                <w:szCs w:val="28"/>
+                <w:rtl/>
+              </w:rPr>
+            </w:pPr>
+            <w:r>
+              <w:rPr>
+                <w:rFonts w:hint="cs"/>
+                <w:sz w:val="28"/>
+                <w:szCs w:val="28"/>
+                <w:rtl/>
+              </w:rPr>
+              <w:t>נדחה לספרינט הבא</w:t>
+            </w:r>
+          </w:p>
+        </w:tc>
+      </w:tr>
+      <w:tr>
+        <w:trPr>
+          <w:trHeight w:val="1476"/>
+        </w:trPr>
+        <w:tc>
+          <w:tcPr>
+            <w:tcW w:w="631" w:type="dxa"/>
+          </w:tcPr>
+          <w:p>
+            <w:pPr>
+              <w:rPr>
+                <w:sz w:val="28"/>
+                <w:szCs w:val="28"/>
+                <w:rtl/>
+              </w:rPr>
+            </w:pPr>
+            <w:r>
+              <w:rPr>
+                <w:rFonts w:hint="cs"/>
+                <w:sz w:val="28"/>
+                <w:szCs w:val="28"/>
+                <w:rtl/>
+              </w:rPr>
+              <w:t>2.</w:t>
+            </w:r>
+          </w:p>
+        </w:tc>
+        <w:tc>
+          <w:tcPr>
+            <w:tcW w:w="2694" w:type="dxa"/>
+          </w:tcPr>
+          <w:p>
+            <w:pPr>
+              <w:rPr>
+                <w:sz w:val="28"/>
+                <w:szCs w:val="28"/>
+                <w:rtl/>
+              </w:rPr>
+            </w:pPr>
+            <w:r>
+              <w:rPr>
+                <w:rFonts w:hint="cs"/>
+                <w:sz w:val="28"/>
+                <w:szCs w:val="28"/>
+                <w:rtl/>
+              </w:rPr>
+              <w:t>כש</w:t>
+            </w:r>
+            <w:r>
+              <w:rPr>
+                <w:rFonts w:hint="cs"/>
+                <w:sz w:val="28"/>
+                <w:szCs w:val="28"/>
+                <w:rtl/>
+              </w:rPr>
+              <w:t>מנהל מערכת יצפה בהזמנות</w:t>
+            </w:r>
+            <w:r>
+              <w:rPr>
+                <w:rFonts w:hint="cs"/>
+                <w:sz w:val="28"/>
+                <w:szCs w:val="28"/>
+                <w:rtl/>
+              </w:rPr>
+              <w:t xml:space="preserve"> הוא</w:t>
+            </w:r>
+            <w:r>
+              <w:rPr>
+                <w:rFonts w:hint="cs"/>
+                <w:sz w:val="28"/>
+                <w:szCs w:val="28"/>
+                <w:rtl/>
+              </w:rPr>
+              <w:t xml:space="preserve"> יוכל לשלוט בהם ואף לבטל אותם</w:t>
+            </w:r>
+          </w:p>
+        </w:tc>
+        <w:tc>
+          <w:tcPr>
+            <w:tcW w:w="2225" w:type="dxa"/>
+          </w:tcPr>
+          <w:p>
+            <w:pPr>
+              <w:rPr>
+                <w:sz w:val="28"/>
+                <w:szCs w:val="28"/>
+                <w:rtl/>
+              </w:rPr>
+            </w:pPr>
+            <w:r>
+              <w:rPr>
+                <w:rFonts w:hint="cs"/>
+                <w:sz w:val="28"/>
+                <w:szCs w:val="28"/>
+                <w:rtl/>
+              </w:rPr>
+              <w:t>ביטול הזמנות ללא ידע סיבוך תהליכים וכו'</w:t>
+            </w:r>
+          </w:p>
+        </w:tc>
+        <w:tc>
+          <w:tcPr>
+            <w:tcW w:w="1985" w:type="dxa"/>
+          </w:tcPr>
+          <w:p>
+            <w:pPr>
+              <w:rPr>
+                <w:sz w:val="28"/>
+                <w:szCs w:val="28"/>
+                <w:rtl/>
+              </w:rPr>
+            </w:pPr>
+            <w:r>
+              <w:rPr>
+                <w:rFonts w:hint="cs"/>
+                <w:sz w:val="28"/>
+                <w:szCs w:val="28"/>
+                <w:rtl/>
+              </w:rPr>
+              <w:t xml:space="preserve">למנהל המערכת לא </w:t>
+            </w:r>
+            <w:r>
+              <w:rPr>
+                <w:rFonts w:hint="cs"/>
+                <w:sz w:val="28"/>
+                <w:szCs w:val="28"/>
+                <w:rtl/>
+              </w:rPr>
+              <w:t>ת</w:t>
+            </w:r>
+            <w:r>
+              <w:rPr>
+                <w:rFonts w:hint="cs"/>
+                <w:sz w:val="28"/>
+                <w:szCs w:val="28"/>
+                <w:rtl/>
+              </w:rPr>
+              <w:t>היה</w:t>
+            </w:r>
+            <w:r>
+              <w:rPr>
+                <w:rFonts w:hint="cs"/>
+                <w:sz w:val="28"/>
+                <w:szCs w:val="28"/>
+                <w:rtl/>
+              </w:rPr>
+              <w:t xml:space="preserve"> </w:t>
+            </w:r>
+            <w:r>
+              <w:rPr>
+                <w:rFonts w:hint="cs"/>
+                <w:sz w:val="28"/>
+                <w:szCs w:val="28"/>
+                <w:rtl/>
+              </w:rPr>
+              <w:t>גישה לבטל הזמנות ולשלוט בהם</w:t>
+            </w:r>
+          </w:p>
+        </w:tc>
+        <w:tc>
+          <w:tcPr>
+            <w:tcW w:w="1276" w:type="dxa"/>
+          </w:tcPr>
+          <w:p>
+            <w:pPr>
+              <w:rPr>
+                <w:sz w:val="28"/>
+                <w:szCs w:val="28"/>
+                <w:rtl/>
+              </w:rPr>
+            </w:pPr>
+            <w:r>
+              <w:rPr>
+                <w:rFonts w:hint="cs"/>
+                <w:sz w:val="28"/>
+                <w:szCs w:val="28"/>
+                <w:rtl/>
+              </w:rPr>
+              <w:t>אין</w:t>
+            </w:r>
+          </w:p>
+        </w:tc>
+      </w:tr>
+      <w:tr>
+        <w:trPr>
+          <w:trHeight w:val="1512"/>
+        </w:trPr>
+        <w:tc>
+          <w:tcPr>
+            <w:tcW w:w="631" w:type="dxa"/>
+          </w:tcPr>
+          <w:p>
+            <w:pPr>
+              <w:rPr>
+                <w:sz w:val="28"/>
+                <w:szCs w:val="28"/>
+                <w:rtl/>
+              </w:rPr>
+            </w:pPr>
+            <w:r>
+              <w:rPr>
+                <w:rFonts w:hint="cs"/>
+                <w:sz w:val="28"/>
+                <w:szCs w:val="28"/>
+                <w:rtl/>
+              </w:rPr>
+              <w:t>3.</w:t>
+            </w:r>
+          </w:p>
+        </w:tc>
+        <w:tc>
+          <w:tcPr>
+            <w:tcW w:w="2694" w:type="dxa"/>
+          </w:tcPr>
+          <w:p>
+            <w:pPr>
+              <w:rPr>
+                <w:sz w:val="28"/>
+                <w:szCs w:val="28"/>
+                <w:rtl/>
+              </w:rPr>
+            </w:pPr>
+            <w:r>
+              <w:rPr>
+                <w:rFonts w:hint="cs"/>
+                <w:sz w:val="28"/>
+                <w:szCs w:val="28"/>
+                <w:rtl/>
+              </w:rPr>
+              <w:t>איך לאפשר למשתמש אשר התחבר למערכת שעובר דף להישאר מחובר כל הזמן</w:t>
+            </w:r>
+          </w:p>
+        </w:tc>
+        <w:tc>
+          <w:tcPr>
+            <w:tcW w:w="2225" w:type="dxa"/>
+          </w:tcPr>
+          <w:p>
+            <w:pPr>
+              <w:rPr>
+                <w:sz w:val="28"/>
+                <w:szCs w:val="28"/>
+                <w:rtl/>
+              </w:rPr>
+            </w:pPr>
+            <w:r>
+              <w:rPr>
+                <w:rFonts w:hint="cs"/>
+                <w:sz w:val="28"/>
+                <w:szCs w:val="28"/>
+                <w:rtl/>
+              </w:rPr>
+              <w:t>בכל פעם שהיינו עוברים דף הוא היה מתנתק אוטומטי</w:t>
+            </w:r>
+          </w:p>
+        </w:tc>
+        <w:tc>
+          <w:tcPr>
+            <w:tcW w:w="1985" w:type="dxa"/>
+          </w:tcPr>
+          <w:p>
+            <w:pPr>
+              <w:rPr>
+                <w:sz w:val="28"/>
+                <w:szCs w:val="28"/>
+                <w:rtl/>
+              </w:rPr>
+            </w:pPr>
+            <w:r>
+              <w:rPr>
+                <w:rFonts w:hint="cs"/>
+                <w:sz w:val="28"/>
+                <w:szCs w:val="28"/>
+                <w:rtl/>
+              </w:rPr>
+              <w:t xml:space="preserve">שמרנו </w:t>
+            </w:r>
+            <w:proofErr w:type="spellStart"/>
+            <w:r>
+              <w:rPr>
+                <w:rFonts w:hint="cs"/>
+                <w:sz w:val="28"/>
+                <w:szCs w:val="28"/>
+                <w:rtl/>
+              </w:rPr>
+              <w:t>סשן</w:t>
+            </w:r>
+            <w:proofErr w:type="spellEnd"/>
+            <w:r>
+              <w:rPr>
+                <w:rFonts w:hint="cs"/>
+                <w:sz w:val="28"/>
+                <w:szCs w:val="28"/>
+                <w:rtl/>
+              </w:rPr>
+              <w:t xml:space="preserve"> אשר קלט את השם משתמש ובכל דף הוא בודק </w:t>
+            </w:r>
+            <w:proofErr w:type="spellStart"/>
+            <w:r>
+              <w:rPr>
+                <w:rFonts w:hint="cs"/>
+                <w:sz w:val="28"/>
+                <w:szCs w:val="28"/>
+                <w:rtl/>
+              </w:rPr>
+              <w:t>שהסשן</w:t>
+            </w:r>
+            <w:proofErr w:type="spellEnd"/>
+            <w:r>
+              <w:rPr>
+                <w:rFonts w:hint="cs"/>
+                <w:sz w:val="28"/>
+                <w:szCs w:val="28"/>
+                <w:rtl/>
+              </w:rPr>
+              <w:t xml:space="preserve"> לא </w:t>
+            </w:r>
+            <w:r>
+              <w:rPr>
+                <w:rFonts w:hint="cs"/>
+                <w:sz w:val="28"/>
+                <w:szCs w:val="28"/>
+              </w:rPr>
+              <w:t>NULL</w:t>
+            </w:r>
+            <w:r>
+              <w:rPr>
+                <w:rFonts w:hint="cs"/>
+                <w:sz w:val="28"/>
+                <w:szCs w:val="28"/>
+                <w:rtl/>
+              </w:rPr>
+              <w:t xml:space="preserve"> וכשהוא מתנתק </w:t>
+            </w:r>
+            <w:proofErr w:type="spellStart"/>
+            <w:r>
+              <w:rPr>
+                <w:rFonts w:hint="cs"/>
+                <w:sz w:val="28"/>
+                <w:szCs w:val="28"/>
+                <w:rtl/>
+              </w:rPr>
+              <w:t>הסשן</w:t>
+            </w:r>
+            <w:proofErr w:type="spellEnd"/>
+            <w:r>
+              <w:rPr>
+                <w:rFonts w:hint="cs"/>
+                <w:sz w:val="28"/>
+                <w:szCs w:val="28"/>
+                <w:rtl/>
+              </w:rPr>
+              <w:t xml:space="preserve"> </w:t>
+            </w:r>
+            <w:r>
+              <w:rPr>
+                <w:rFonts w:hint="cs"/>
+                <w:sz w:val="28"/>
+                <w:szCs w:val="28"/>
+              </w:rPr>
+              <w:t>NULL</w:t>
+            </w:r>
+            <w:r>
+              <w:rPr>
+                <w:rFonts w:hint="cs"/>
+                <w:sz w:val="28"/>
+                <w:szCs w:val="28"/>
+                <w:rtl/>
+              </w:rPr>
+              <w:t xml:space="preserve"> ומתנתק מהמערכת</w:t>
+            </w:r>
+          </w:p>
+        </w:tc>
+        <w:tc>
+          <w:tcPr>
+            <w:tcW w:w="1276" w:type="dxa"/>
+          </w:tcPr>
+          <w:p>
+            <w:pPr>
+              <w:rPr>
+                <w:sz w:val="28"/>
+                <w:szCs w:val="28"/>
+                <w:rtl/>
+              </w:rPr>
+            </w:pPr>
+            <w:r>
+              <w:rPr>
+                <w:rFonts w:hint="cs"/>
+                <w:sz w:val="28"/>
+                <w:szCs w:val="28"/>
+                <w:rtl/>
+              </w:rPr>
+              <w:t>בוצע</w:t>
+            </w:r>
+          </w:p>
+        </w:tc>
+      </w:tr>
+      <w:tr>
+        <w:trPr>
+          <w:trHeight w:val="1512"/>
+        </w:trPr>
+        <w:tc>
+          <w:tcPr>
+            <w:tcW w:w="631" w:type="dxa"/>
+          </w:tcPr>
+          <w:p>
+            <w:pPr>
+              <w:rPr>
+                <w:rFonts w:hint="cs"/>
+                <w:sz w:val="28"/>
+                <w:szCs w:val="28"/>
+                <w:rtl/>
+              </w:rPr>
+            </w:pPr>
+            <w:r>
+              <w:rPr>
+                <w:rFonts w:hint="cs"/>
+                <w:sz w:val="28"/>
+                <w:szCs w:val="28"/>
+                <w:rtl/>
+              </w:rPr>
+              <w:t>4.</w:t>
+            </w:r>
+          </w:p>
+        </w:tc>
+        <w:tc>
+          <w:tcPr>
+            <w:tcW w:w="2694" w:type="dxa"/>
+          </w:tcPr>
+          <w:p>
+            <w:pPr>
+              <w:rPr>
+                <w:rFonts w:hint="cs"/>
+                <w:sz w:val="28"/>
+                <w:szCs w:val="28"/>
+                <w:rtl/>
+              </w:rPr>
+            </w:pPr>
+            <w:r>
+              <w:rPr>
+                <w:rFonts w:hint="cs"/>
+                <w:sz w:val="28"/>
+                <w:szCs w:val="28"/>
+                <w:rtl/>
+              </w:rPr>
+              <w:t>משתמשים נרשמים עם אותו השם משתמש</w:t>
+            </w:r>
+          </w:p>
+        </w:tc>
+        <w:tc>
+          <w:tcPr>
+            <w:tcW w:w="2225" w:type="dxa"/>
+          </w:tcPr>
+          <w:p>
+            <w:pPr>
+              <w:rPr>
+                <w:rFonts w:hint="cs"/>
+                <w:sz w:val="28"/>
+                <w:szCs w:val="28"/>
+                <w:rtl/>
+              </w:rPr>
+            </w:pPr>
+            <w:r>
+              <w:rPr>
+                <w:rFonts w:hint="cs"/>
+                <w:sz w:val="28"/>
+                <w:szCs w:val="28"/>
+                <w:rtl/>
+              </w:rPr>
+              <w:t>לא נוכל להבדיל בין שני משתמשים שונים</w:t>
+            </w:r>
+          </w:p>
+        </w:tc>
+        <w:tc>
+          <w:tcPr>
+            <w:tcW w:w="1985" w:type="dxa"/>
+          </w:tcPr>
+          <w:p>
+            <w:pPr>
+              <w:rPr>
+                <w:rFonts w:hint="cs"/>
+                <w:sz w:val="28"/>
+                <w:szCs w:val="28"/>
+                <w:rtl/>
+              </w:rPr>
+            </w:pPr>
+            <w:r>
+              <w:rPr>
+                <w:rFonts w:hint="cs"/>
+                <w:sz w:val="28"/>
+                <w:szCs w:val="28"/>
+                <w:rtl/>
+              </w:rPr>
+              <w:t>בדיקה של בסיס הנתונים אם השם משתמש כבר קיים ולהקפיץ הודעה מתאימה בזמן הרישום</w:t>
+            </w:r>
+          </w:p>
+        </w:tc>
+        <w:tc>
+          <w:tcPr>
+            <w:tcW w:w="1276" w:type="dxa"/>
+          </w:tcPr>
+          <w:p>
+            <w:pPr>
+              <w:rPr>
+                <w:rFonts w:hint="cs"/>
+                <w:sz w:val="28"/>
+                <w:szCs w:val="28"/>
+              </w:rPr>
+            </w:pPr>
+            <w:r>
+              <w:rPr>
+                <w:rFonts w:hint="cs"/>
+                <w:sz w:val="28"/>
+                <w:szCs w:val="28"/>
+                <w:rtl/>
+              </w:rPr>
+              <w:t>בוצע</w:t>
+            </w:r>
+          </w:p>
+        </w:tc>
+      </w:tr>
+    </w:tbl>
+    <w:p>
+      <w:pPr>
+        <w:rPr>
+          <w:b/>
+          <w:bCs/>
+          <w:sz w:val="36"/>
+          <w:szCs w:val="36"/>
+          <w:u w:val="single"/>
+          <w:rtl/>
+        </w:rPr>
+      </w:pPr>
+    </w:p>
+    <w:p>
+      <w:pPr>
+        <w:rPr>
+          <w:b/>
+          <w:bCs/>
+          <w:sz w:val="36"/>
+          <w:szCs w:val="36"/>
+          <w:rtl/>
+        </w:rPr>
+      </w:pPr>
+    </w:p>
+    <w:p>
+      <w:pPr>
+        <w:rPr>
+          <w:b/>
+          <w:bCs/>
+          <w:sz w:val="36"/>
+          <w:szCs w:val="36"/>
+          <w:rtl/>
+        </w:rPr>
+      </w:pPr>
+    </w:p>
+    <w:p>
+      <w:pPr>
+        <w:rPr>
+          <w:b/>
+          <w:bCs/>
+          <w:sz w:val="36"/>
+          <w:szCs w:val="36"/>
+          <w:rtl/>
+        </w:rPr>
+      </w:pPr>
+    </w:p>
+    <w:p>
+      <w:pPr>
+        <w:rPr>
+          <w:b/>
+          <w:bCs/>
+          <w:sz w:val="36"/>
+          <w:szCs w:val="36"/>
+          <w:rtl/>
+        </w:rPr>
+      </w:pPr>
+    </w:p>
+    <w:p>
+      <w:pPr>
+        <w:rPr>
+          <w:b/>
+          <w:bCs/>
+          <w:sz w:val="36"/>
+          <w:szCs w:val="36"/>
+          <w:rtl/>
+        </w:rPr>
+      </w:pPr>
+    </w:p>
+    <w:p>
+      <w:pPr>
+        <w:rPr>
+          <w:b/>
+          <w:bCs/>
+          <w:sz w:val="36"/>
+          <w:szCs w:val="36"/>
+          <w:rtl/>
+        </w:rPr>
+      </w:pPr>
+    </w:p>
+    <w:p>
+      <w:pPr>
+        <w:rPr>
+          <w:b/>
+          <w:bCs/>
+          <w:sz w:val="36"/>
+          <w:szCs w:val="36"/>
+          <w:rtl/>
+        </w:rPr>
+      </w:pPr>
+    </w:p>
+    <w:p>
+      <w:pPr>
+        <w:rPr>
+          <w:b/>
+          <w:bCs/>
+          <w:sz w:val="36"/>
+          <w:szCs w:val="36"/>
+          <w:u w:val="single"/>
+          <w:rtl/>
+        </w:rPr>
+      </w:pPr>
+    </w:p>
+    <w:p>
+      <w:pPr>
+        <w:rPr>
+          <w:b/>
+          <w:bCs/>
+          <w:sz w:val="36"/>
+          <w:szCs w:val="36"/>
+          <w:u w:val="single"/>
+          <w:rtl/>
+        </w:rPr>
+      </w:pPr>
+    </w:p>
+    <w:p>
+      <w:pPr>
+        <w:rPr>
+          <w:b/>
+          <w:bCs/>
+          <w:sz w:val="36"/>
+          <w:szCs w:val="36"/>
+          <w:u w:val="single"/>
+          <w:rtl/>
+        </w:rPr>
+      </w:pPr>
+    </w:p>
+    <w:p>
+      <w:pPr>
+        <w:rPr>
+          <w:b/>
+          <w:bCs/>
+          <w:sz w:val="36"/>
+          <w:szCs w:val="36"/>
+          <w:u w:val="single"/>
+          <w:rtl/>
+        </w:rPr>
+      </w:pPr>
+    </w:p>
+    <w:p>
+      <w:pPr>
+        <w:rPr>
+          <w:b/>
+          <w:bCs/>
+          <w:sz w:val="36"/>
+          <w:szCs w:val="36"/>
+          <w:u w:val="single"/>
+          <w:rtl/>
+        </w:rPr>
+      </w:pPr>
+    </w:p>
+    <w:p>
+      <w:pPr>
+        <w:rPr>
+          <w:b/>
+          <w:bCs/>
+          <w:sz w:val="36"/>
+          <w:szCs w:val="36"/>
+          <w:u w:val="single"/>
+          <w:rtl/>
+        </w:rPr>
+      </w:pPr>
+    </w:p>
+    <w:p>
+      <w:pPr>
+        <w:rPr>
+          <w:b/>
+          <w:bCs/>
+          <w:sz w:val="36"/>
+          <w:szCs w:val="36"/>
+          <w:u w:val="single"/>
+          <w:rtl/>
+        </w:rPr>
+      </w:pPr>
+    </w:p>
+    <w:p>
+      <w:pPr>
+        <w:rPr>
+          <w:b/>
+          <w:bCs/>
+          <w:sz w:val="36"/>
+          <w:szCs w:val="36"/>
+          <w:u w:val="single"/>
+          <w:rtl/>
+        </w:rPr>
+      </w:pPr>
+    </w:p>
+    <w:p>
+      <w:pPr>
+        <w:rPr>
+          <w:b/>
+          <w:bCs/>
+          <w:sz w:val="36"/>
+          <w:szCs w:val="36"/>
+          <w:u w:val="single"/>
+          <w:rtl/>
+        </w:rPr>
+      </w:pPr>
+    </w:p>
+    <w:p>
+      <w:pPr>
+        <w:rPr>
+          <w:b/>
+          <w:bCs/>
+          <w:sz w:val="36"/>
+          <w:szCs w:val="36"/>
+          <w:u w:val="single"/>
+          <w:rtl/>
+        </w:rPr>
+      </w:pPr>
+    </w:p>
+    <w:p>
+      <w:pPr>
+        <w:rPr>
+          <w:b/>
+          <w:bCs/>
+          <w:sz w:val="36"/>
+          <w:szCs w:val="36"/>
+          <w:u w:val="single"/>
+          <w:rtl/>
+        </w:rPr>
+      </w:pPr>
+    </w:p>
+    <w:p>
+      <w:pPr>
+        <w:rPr>
+          <w:b/>
+          <w:bCs/>
+          <w:sz w:val="36"/>
+          <w:szCs w:val="36"/>
+          <w:u w:val="single"/>
+          <w:rtl/>
+        </w:rPr>
+      </w:pPr>
+    </w:p>
+    <w:p>
+      <w:pPr>
+        <w:rPr>
+          <w:b/>
+          <w:bCs/>
+          <w:sz w:val="36"/>
+          <w:szCs w:val="36"/>
+          <w:u w:val="single"/>
+          <w:rtl/>
+        </w:rPr>
+      </w:pPr>
+    </w:p>
+    <w:p>
+      <w:pPr>
+        <w:rPr>
+          <w:b/>
+          <w:bCs/>
+          <w:sz w:val="36"/>
+          <w:szCs w:val="36"/>
+          <w:u w:val="single"/>
+          <w:rtl/>
+        </w:rPr>
+      </w:pPr>
+    </w:p>
+    <w:p>
+      <w:pPr>
+        <w:rPr>
+          <w:b/>
+          <w:bCs/>
+          <w:sz w:val="36"/>
+          <w:szCs w:val="36"/>
+          <w:u w:val="single"/>
+          <w:rtl/>
+        </w:rPr>
+      </w:pPr>
+    </w:p>
     <w:p>
       <w:pPr>
         <w:rPr>
@@ -686,97 +1919,12 @@
           <w:bCs/>
           <w:sz w:val="36"/>
           <w:szCs w:val="36"/>
-          <w:rtl/>
-        </w:rPr>
-      </w:pPr>
-      <w:r>
-        <w:rPr>
-          <w:rFonts w:hint="cs"/>
-          <w:b/>
-          <w:bCs/>
-          <w:sz w:val="36"/>
-          <w:szCs w:val="36"/>
-          <w:rtl/>
-        </w:rPr>
-        <w:t>-</w:t>
-      </w:r>
-    </w:p>
-    <w:p>
-      <w:pPr>
-        <w:rPr>
-          <w:b/>
-          <w:bCs/>
-          <w:sz w:val="36"/>
-          <w:szCs w:val="36"/>
-          <w:rtl/>
-        </w:rPr>
-      </w:pPr>
-    </w:p>
-    <w:p>
-      <w:pPr>
-        <w:rPr>
-          <w:b/>
-          <w:bCs/>
-          <w:sz w:val="36"/>
-          <w:szCs w:val="36"/>
-          <w:rtl/>
-        </w:rPr>
-      </w:pPr>
-    </w:p>
-    <w:p>
-      <w:pPr>
-        <w:rPr>
-          <w:b/>
-          <w:bCs/>
-          <w:sz w:val="36"/>
-          <w:szCs w:val="36"/>
-          <w:rtl/>
-        </w:rPr>
-      </w:pPr>
-    </w:p>
-    <w:p>
-      <w:pPr>
-        <w:rPr>
-          <w:b/>
-          <w:bCs/>
-          <w:sz w:val="36"/>
-          <w:szCs w:val="36"/>
-          <w:rtl/>
-        </w:rPr>
-      </w:pPr>
-    </w:p>
-    <w:p>
-      <w:pPr>
-        <w:rPr>
-          <w:b/>
-          <w:bCs/>
-          <w:sz w:val="36"/>
-          <w:szCs w:val="36"/>
-          <w:rtl/>
-        </w:rPr>
-      </w:pPr>
-    </w:p>
-    <w:p>
-      <w:pPr>
-        <w:rPr>
-          <w:b/>
-          <w:bCs/>
-          <w:sz w:val="36"/>
-          <w:szCs w:val="36"/>
-          <w:rtl/>
-        </w:rPr>
-      </w:pPr>
-    </w:p>
-    <w:p>
-      <w:pPr>
-        <w:rPr>
-          <w:b/>
-          <w:bCs/>
-          <w:sz w:val="36"/>
-          <w:szCs w:val="36"/>
-          <w:rtl/>
-        </w:rPr>
-      </w:pPr>
+          <w:u w:val="single"/>
+          <w:rtl/>
+        </w:rPr>
+      </w:pPr>
+      <w:bookmarkStart w:id="0" w:name="_GoBack"/>
+      <w:bookmarkEnd w:id="0"/>
     </w:p>
     <w:p>
       <w:pPr>
@@ -869,9 +2017,26 @@
           <w:szCs w:val="36"/>
           <w:rtl/>
         </w:rPr>
-        <w:t xml:space="preserve">בתאריך ה5/03/2019 קיבלנו אישור סופי מעוזר ההוראה בנוגע לפרויקט שהצענו. משהחלטנו על סיפור המשתמש, התחלנו את תהליך יצירת הפרויקט. תחילת העבודה עסקה ברשימת סיפורי המשתמש בקובץ טקסט, ולאחר האישור הסופי, העברנו את סיפורי המשתמש לתוכנת </w:t>
-      </w:r>
-      <w:proofErr w:type="spellStart"/>
+        <w:t>בתאריך ה5/03/2019 קיבלנו אישור סופי מעוזר ההוראה בנוגע לפרויקט שהצענו. משהחלטנו על סיפור המשתמש, התחלנו את תהליך יצירת הפרויקט. תחילת העבודה עסקה ברשימת סיפורי המשתמש בקובץ טקסט, ולאחר האישור הסופי, העברנו את סיפורי המשתמש לתוכנת ג׳ירה. יש לציין כי בשבוע זה עסקנו בחלוקת התפקידים בתוך הצוות בעוד שאור ותומר אחראיים על הג׳ירה ופעולותיו. כפיר ושמעון עסקו ברישום סיפורי המשתמש.</w:t>
+      </w:r>
+    </w:p>
+    <w:p>
+      <w:pPr>
+        <w:rPr>
+          <w:sz w:val="36"/>
+          <w:szCs w:val="36"/>
+          <w:rtl/>
+        </w:rPr>
+      </w:pPr>
+    </w:p>
+    <w:p>
+      <w:pPr>
+        <w:rPr>
+          <w:sz w:val="36"/>
+          <w:szCs w:val="36"/>
+          <w:rtl/>
+        </w:rPr>
+      </w:pPr>
       <w:r>
         <w:rPr>
           <w:rFonts w:cs="Arial"/>
@@ -879,84 +2044,7 @@
           <w:szCs w:val="36"/>
           <w:rtl/>
         </w:rPr>
-        <w:t>ג׳ירה</w:t>
-      </w:r>
-      <w:proofErr w:type="spellEnd"/>
-      <w:r>
-        <w:rPr>
-          <w:rFonts w:cs="Arial"/>
-          <w:sz w:val="36"/>
-          <w:szCs w:val="36"/>
-          <w:rtl/>
-        </w:rPr>
-        <w:t xml:space="preserve">. יש לציין כי בשבוע זה עסקנו בחלוקת התפקידים בתוך הצוות בעוד שאור ותומר אחראיים על </w:t>
-      </w:r>
-      <w:proofErr w:type="spellStart"/>
-      <w:r>
-        <w:rPr>
-          <w:rFonts w:cs="Arial"/>
-          <w:sz w:val="36"/>
-          <w:szCs w:val="36"/>
-          <w:rtl/>
-        </w:rPr>
-        <w:t>הג׳ירה</w:t>
-      </w:r>
-      <w:proofErr w:type="spellEnd"/>
-      <w:r>
-        <w:rPr>
-          <w:rFonts w:cs="Arial"/>
-          <w:sz w:val="36"/>
-          <w:szCs w:val="36"/>
-          <w:rtl/>
-        </w:rPr>
-        <w:t xml:space="preserve"> ופעולותיו. כפיר ושמעון עסקו ברישום סיפורי המשתמש.</w:t>
-      </w:r>
-    </w:p>
-    <w:p>
-      <w:pPr>
-        <w:rPr>
-          <w:sz w:val="36"/>
-          <w:szCs w:val="36"/>
-          <w:rtl/>
-        </w:rPr>
-      </w:pPr>
-    </w:p>
-    <w:p>
-      <w:pPr>
-        <w:rPr>
-          <w:sz w:val="36"/>
-          <w:szCs w:val="36"/>
-          <w:rtl/>
-        </w:rPr>
-      </w:pPr>
-      <w:r>
-        <w:rPr>
-          <w:rFonts w:cs="Arial"/>
-          <w:sz w:val="36"/>
-          <w:szCs w:val="36"/>
-          <w:rtl/>
-        </w:rPr>
-        <w:t xml:space="preserve">בשבוע השלישי לפרויקט בתאריך 12/03/2019 התמקדנו בפתיחת </w:t>
-      </w:r>
-      <w:proofErr w:type="spellStart"/>
-      <w:r>
-        <w:rPr>
-          <w:rFonts w:cs="Arial"/>
-          <w:sz w:val="36"/>
-          <w:szCs w:val="36"/>
-          <w:rtl/>
-        </w:rPr>
-        <w:t>גיט</w:t>
-      </w:r>
-      <w:proofErr w:type="spellEnd"/>
-      <w:r>
-        <w:rPr>
-          <w:rFonts w:cs="Arial"/>
-          <w:sz w:val="36"/>
-          <w:szCs w:val="36"/>
-          <w:rtl/>
-        </w:rPr>
-        <w:t xml:space="preserve">, אליו מקושרים כל חברי הצוות וכן, עסקנו בבניית האתר- דף בית, התחברות למערכת ובסיס נתונים. בנוסף, התמקדנו בנושא הדיאגרמות. לאחר שאלו היו בשלבי הכנה סופיים, נפגשנו כל חברי הצוות בתאריך ה19/03/2019, בו הצגנו לעוזר ההוראה את שהכנו וניתנו לנו דגשים והוראות לשיפור האתר. </w:t>
+        <w:t xml:space="preserve">בשבוע השלישי לפרויקט בתאריך 12/03/2019 התמקדנו בפתיחת גיט, אליו מקושרים כל חברי הצוות וכן, עסקנו בבניית האתר- דף בית, התחברות למערכת ובסיס נתונים. בנוסף, התמקדנו בנושא הדיאגרמות. לאחר שאלו היו בשלבי הכנה סופיים, נפגשנו כל חברי הצוות בתאריך ה19/03/2019, בו הצגנו לעוזר ההוראה את שהכנו וניתנו לנו דגשים והוראות לשיפור האתר. </w:t>
       </w:r>
     </w:p>
     <w:p>
@@ -1155,8 +2243,6 @@
           <w:rtl/>
         </w:rPr>
       </w:pPr>
-      <w:bookmarkStart w:id="0" w:name="_GoBack"/>
-      <w:bookmarkEnd w:id="0"/>
       <w:r>
         <w:rPr>
           <w:noProof/>
